--- a/DOCX-it/main_courses/Semolina.docx
+++ b/DOCX-it/main_courses/Semolina.docx
@@ -7,32 +7,32 @@
         <w:pStyle w:val="Heading1"/>
       </w:pPr>
       <w:r>
-        <w:t>Semolina</w:t>
+        <w:t>Semola</w:t>
       </w:r>
     </w:p>
     <w:p>
       <w:r>
-        <w:t>Fai bollire l'acqua.</w:t>
+        <w:t>Far bollire l'acqua.</w:t>
       </w:r>
     </w:p>
     <w:p>
       <w:r>
-        <w:t>In una ciotola, versa la semola con un po 'di olio d'oliva. Il volume di semola raddoppierà con acqua.</w:t>
+        <w:t>In un'insalatiera versare il semolino con un filo d'olio. Il volume della semola raddoppierà con l'acqua.</w:t>
       </w:r>
     </w:p>
     <w:p>
       <w:r>
-        <w:t>Versare acqua bollente sopra la semola, fino a quando non è coperta con 1/2 cm di acqua. Sale. Copertina.</w:t>
+        <w:t>Versare acqua bollente sul semolino, fino a coprirlo con 1/2 cm d'acqua. Sale. Copertina.</w:t>
       </w:r>
     </w:p>
     <w:p>
       <w:r>
-        <w:t>Dopo 1 minuto, mescolare la semola con una forchetta. Coprire di nuovo.</w:t>
+        <w:t>Dopo 1 minuto, mescolare il semolino con una forchetta. Coprire di nuovo.</w:t>
       </w:r>
     </w:p>
     <w:p>
       <w:r>
-        <w:t>Mescola di nuovo dopo un minuto.</w:t>
+        <w:t>Mescolare nuovamente dopo un minuto.</w:t>
       </w:r>
     </w:p>
     <w:p>
